--- a/CourseProposal/output_docs/CP_validation_template_bernard_updated.docx
+++ b/CourseProposal/output_docs/CP_validation_template_bernard_updated.docx
@@ -182,7 +182,7 @@
           <w:sz w:val="20"/>
           <w:szCs w:val="20"/>
         </w:rPr>
-        <w:t>Many companies struggle with inefficient IT infrastructure, leading to increased operational costs and slower response times to market changes. There's also a lack of expertise in leveraging cloud technologies for scalability and innovation, which hinders their ability to compete effectively. Data security and compliance concerns further exacerbate these issues, often resulting in costly breaches and regulatory penalties.</w:t>
+        <w:t>Many organizations struggle with efficiently scaling their IT infrastructure to meet fluctuating demands. There's often a lack of understanding on how to choose the right cloud services, leading to overspending or underperformance. Legacy systems can be difficult to integrate, causing delays and compatibility issues, ultimately impacting agility and innovation.</w:t>
       </w:r>
     </w:p>
     <w:p>
@@ -235,7 +235,7 @@
           <w:sz w:val="20"/>
           <w:szCs w:val="20"/>
         </w:rPr>
-        <w:t>This course equips professionals with the skills to understand and specify cloud solutions tailored to their business needs, considering usage patterns, performance expectations, and stringent security requirements. By learning to assess existing systems and determine the best fit for cloud integration, organizations can optimize their resource allocation and improve overall performance. The ability to draft precise specifications will enable the deployment of robust and secure cloud solutions that align with business goals.</w:t>
+        <w:t>This course provides the foundational knowledge to evaluate different cloud solutions. It enables professionals to understand the core components of a cloud platform. By gaining insights into cloud technologies, individuals can contribute to better decision-making when selecting and implementing cloud services that align with business needs and improve overall performance.</w:t>
       </w:r>
     </w:p>
     <w:p>

--- a/CourseProposal/output_docs/CP_validation_template_bernard_updated.docx
+++ b/CourseProposal/output_docs/CP_validation_template_bernard_updated.docx
@@ -44,7 +44,7 @@
           <w:szCs w:val="36"/>
           <w:lang w:val="en-SG"/>
         </w:rPr>
-        <w:t>Hands-on AI-Assisted Programming Made Simple with GitHub Copilot</w:t>
+        <w:t>Github Foundations Certification Training</w:t>
       </w:r>
     </w:p>
     <w:p>
@@ -67,7 +67,7 @@
         <w:rPr>
           <w:rFonts w:eastAsia="Comfortaa"/>
         </w:rPr>
-        <w:t>We are applying for WSQ funding support for this new course Hands-on AI-Assisted Programming Made Simple with GitHub Copilot according to Digital Technology Adoption and Innovation ACC-ICT-3004-1.1 under Infocomm Technology Framework.</w:t>
+        <w:t>We are applying for WSQ funding support for this new course Github Foundations Certification Training according to Software Configuration ICT-DIT-3014-1.1 under Infocomm Technology Framework.</w:t>
       </w:r>
       <w:r>
         <w:rPr>
@@ -182,7 +182,7 @@
           <w:sz w:val="20"/>
           <w:szCs w:val="20"/>
         </w:rPr>
-        <w:t>Within this industry, software development teams often face bottlenecks related to repetitive coding tasks and debugging. This can lead to prolonged project timelines and increased costs. Additionally, many organizations struggle to keep pace with the latest technological advancements, limiting their ability to innovate and optimize existing systems.</w:t>
+        <w:t>Many organizations struggle with coordinating software releases effectively, leading to delays and inconsistencies. This often stems from a lack of clear understanding of the components involved and poor synchronization between development teams and other stakeholders. This lack of coordination affects the speed and reliability of deployments.</w:t>
       </w:r>
     </w:p>
     <w:p>
@@ -235,7 +235,7 @@
           <w:sz w:val="20"/>
           <w:szCs w:val="20"/>
         </w:rPr>
-        <w:t>This course will help professionals pinpoint inefficiencies in their current development processes and consider new solutions. By learning how to incorporate AI-assisted tools into their existing workflows, teams can accelerate the development lifecycle, reduce errors, and free up valuable time for more strategic initiatives. The course equips individuals with the ability to introduce useful IT solutions for the advancement of the organization.</w:t>
+        <w:t>This course offers methods to break down release processes and align team efforts. By teaching how to assess project elements and encouraging greater communication, the training aims to streamline the entire software release lifecycle. This can reduce deployment bottlenecks and ensure that releases are more predictable and timely.</w:t>
       </w:r>
     </w:p>
     <w:p>
@@ -342,7 +342,7 @@
         </w:rPr>
         <w:t>Date</w:t>
         <w:tab/>
-        <w:t>: 03 March 2025</w:t>
+        <w:t>: 04 March 2025</w:t>
         <w:tab/>
         <w:tab/>
         <w:tab/>

--- a/CourseProposal/output_docs/CP_validation_template_bernard_updated.docx
+++ b/CourseProposal/output_docs/CP_validation_template_bernard_updated.docx
@@ -182,7 +182,7 @@
           <w:sz w:val="20"/>
           <w:szCs w:val="20"/>
         </w:rPr>
-        <w:t>The industry faces challenges in creating engaging and original content that resonates with audiences. Traditional methods often lead to repetitive and uninspired storytelling, lacking the innovative spark needed to captivate viewers. Additionally, there is a struggle to efficiently integrate new technologies into the creative process, which can hinder the development of dynamic and visually appealing narratives.</w:t>
+        <w:t>The industry faces challenges in creating engaging and original content that resonates with diverse audiences. There is a tendency towards repetitive and generic storytelling, which fails to capture the audience's interest. Additionally, the integration of new technologies in content creation is often limited, leading to a lack of innovation and creativity.</w:t>
       </w:r>
     </w:p>
     <w:p>
@@ -235,7 +235,7 @@
           <w:sz w:val="20"/>
           <w:szCs w:val="20"/>
         </w:rPr>
-        <w:t>This course equips participants with the skills to harness generative AI for crafting unique and compelling narratives. By leveraging AI tools, creators can explore new storytelling techniques and enhance their visual storytelling capabilities. The course also provides insights into overcoming technological limitations, enabling more effective integration of AI into the creative workflow.</w:t>
+        <w:t>This course equips participants with the skills to leverage AI tools for developing unique and compelling narratives. By focusing on creative principles and storytelling techniques, the course encourages the creation of diverse and engaging content. Participants will learn to integrate AI effectively, enhancing both the originality and appeal of their storytelling.</w:t>
       </w:r>
     </w:p>
     <w:p>
